--- a/Signal generator Build Log.docx
+++ b/Signal generator Build Log.docx
@@ -6,6 +6,8 @@
       <w:pPr>
         <w:pStyle w:val="Title"/>
       </w:pPr>
+      <w:bookmarkStart w:id="0" w:name="_GoBack"/>
+      <w:bookmarkEnd w:id="0"/>
       <w:r>
         <w:t>Signal generator log</w:t>
       </w:r>
@@ -13,7 +15,20 @@
     <w:p/>
     <w:p>
       <w:r>
-        <w:t xml:space="preserve">I’ve been getting into RF stuff a little bit of late, and building up some basic bench gear to mess with it. Relatedly, I would also like to work with </w:t>
+        <w:t>13/8/20</w:t>
+      </w:r>
+    </w:p>
+    <w:p>
+      <w:r>
+        <w:t xml:space="preserve">I’ve been getting into RF stuff a little bit of </w:t>
+      </w:r>
+      <w:proofErr w:type="gramStart"/>
+      <w:r>
+        <w:t>late, and</w:t>
+      </w:r>
+      <w:proofErr w:type="gramEnd"/>
+      <w:r>
+        <w:t xml:space="preserve"> building up some basic bench gear to mess with it. Relatedly, I would also like to work with </w:t>
       </w:r>
       <w:proofErr w:type="spellStart"/>
       <w:r>
@@ -21,38 +36,30 @@
       </w:r>
       <w:proofErr w:type="spellEnd"/>
       <w:r>
-        <w:t xml:space="preserve"> electronics. One common </w:t>
+        <w:t xml:space="preserve"> electronics. One common piece of equipment these hobbies share is a function generator.</w:t>
+      </w:r>
+    </w:p>
+    <w:p>
+      <w:r>
+        <w:t>Sure, I could buy one. But where is the fun in that?</w:t>
+      </w:r>
+    </w:p>
+    <w:p>
+      <w:r>
+        <w:t xml:space="preserve">I found a post on the </w:t>
       </w:r>
       <w:proofErr w:type="spellStart"/>
       <w:r>
-        <w:t>piecve</w:t>
+        <w:t>E</w:t>
+      </w:r>
+      <w:r>
+        <w:t>EVb</w:t>
+      </w:r>
+      <w:r>
+        <w:t>log</w:t>
       </w:r>
       <w:proofErr w:type="spellEnd"/>
       <w:r>
-        <w:t xml:space="preserve"> of equipment these hobbies share is a function generator.</w:t>
-      </w:r>
-    </w:p>
-    <w:p>
-      <w:r>
-        <w:t>Sure, I could buy one. But where is the fun in that?</w:t>
-      </w:r>
-    </w:p>
-    <w:p>
-      <w:r>
-        <w:t xml:space="preserve">I found a post on the </w:t>
-      </w:r>
-      <w:proofErr w:type="spellStart"/>
-      <w:r>
-        <w:t>E</w:t>
-      </w:r>
-      <w:r>
-        <w:t>EVb</w:t>
-      </w:r>
-      <w:r>
-        <w:t>log</w:t>
-      </w:r>
-      <w:proofErr w:type="spellEnd"/>
-      <w:r>
         <w:t xml:space="preserve"> forum</w:t>
       </w:r>
     </w:p>
@@ -60,7 +67,7 @@
       <w:r>
         <w:t xml:space="preserve">( </w:t>
       </w:r>
-      <w:hyperlink r:id="rId4" w:anchor="msg2507355" w:history="1">
+      <w:hyperlink r:id="rId6" w:anchor="msg2507355" w:history="1">
         <w:r>
           <w:rPr>
             <w:rStyle w:val="Hyperlink"/>
@@ -74,7 +81,15 @@
     </w:p>
     <w:p>
       <w:r>
-        <w:t>to use as inspiration, and started having a crack.</w:t>
+        <w:t xml:space="preserve">to use as </w:t>
+      </w:r>
+      <w:proofErr w:type="gramStart"/>
+      <w:r>
+        <w:t>inspiration, and</w:t>
+      </w:r>
+      <w:proofErr w:type="gramEnd"/>
+      <w:r>
+        <w:t xml:space="preserve"> started having a crack.</w:t>
       </w:r>
     </w:p>
     <w:p>
@@ -94,10 +109,21 @@
         <w:t xml:space="preserve"> and amplitude/offset IC (DAC chip, MCP4812) as the forum post to begin with, for ease of prototyping. It is entirely possible that these chips will be replaced as the project matures.</w:t>
       </w:r>
       <w:r>
-        <w:t xml:space="preserve"> In particular, I would like to try using a DAC built in to the main microcontroller to replace the MCP4812.</w:t>
-      </w:r>
-    </w:p>
-    <w:p>
+        <w:t xml:space="preserve"> In particular, I would like to try using a DAC built </w:t>
+      </w:r>
+      <w:proofErr w:type="gramStart"/>
+      <w:r>
+        <w:t>in to</w:t>
+      </w:r>
+      <w:proofErr w:type="gramEnd"/>
+      <w:r>
+        <w:t xml:space="preserve"> the main microcontroller to replace the MCP4812.</w:t>
+      </w:r>
+    </w:p>
+    <w:p>
+      <w:pPr>
+        <w:keepNext/>
+      </w:pPr>
       <w:r>
         <w:rPr>
           <w:noProof/>
@@ -107,378 +133,6 @@
             <wp:extent cx="5731510" cy="3792220"/>
             <wp:effectExtent l="0" t="0" r="2540" b="0"/>
             <wp:docPr id="3" name="Picture 3"/>
-            <wp:cNvGraphicFramePr>
-              <a:graphicFrameLocks xmlns:a="http://schemas.openxmlformats.org/drawingml/2006/main" noChangeAspect="1"/>
-            </wp:cNvGraphicFramePr>
-            <a:graphic xmlns:a="http://schemas.openxmlformats.org/drawingml/2006/main">
-              <a:graphicData uri="http://schemas.openxmlformats.org/drawingml/2006/picture">
-                <pic:pic xmlns:pic="http://schemas.openxmlformats.org/drawingml/2006/picture">
-                  <pic:nvPicPr>
-                    <pic:cNvPr id="1" name=""/>
-                    <pic:cNvPicPr/>
-                  </pic:nvPicPr>
-                  <pic:blipFill>
-                    <a:blip r:embed="rId5"/>
-                    <a:stretch>
-                      <a:fillRect/>
-                    </a:stretch>
-                  </pic:blipFill>
-                  <pic:spPr>
-                    <a:xfrm>
-                      <a:off x="0" y="0"/>
-                      <a:ext cx="5731510" cy="3792220"/>
-                    </a:xfrm>
-                    <a:prstGeom prst="rect">
-                      <a:avLst/>
-                    </a:prstGeom>
-                  </pic:spPr>
-                </pic:pic>
-              </a:graphicData>
-            </a:graphic>
-          </wp:inline>
-        </w:drawing>
-      </w:r>
-    </w:p>
-    <w:p>
-      <w:r>
-        <w:t xml:space="preserve">The majority of the schematic flows from the application circuits in the datasheets. One item I am unsure of is the voltage divider </w:t>
-      </w:r>
-      <w:r>
-        <w:t xml:space="preserve">labelled Amplitude (grid C3). </w:t>
-      </w:r>
-      <w:proofErr w:type="spellStart"/>
-      <w:r>
-        <w:t>FSadjust</w:t>
-      </w:r>
-      <w:proofErr w:type="spellEnd"/>
-      <w:r>
-        <w:t xml:space="preserve"> is used to set the base amplitude the DDS outputs (this amplitude is then embiggened by the Differential Amplifier, grid B4). </w:t>
-      </w:r>
-      <w:proofErr w:type="spellStart"/>
-      <w:r>
-        <w:t>FSAdjust</w:t>
-      </w:r>
-      <w:proofErr w:type="spellEnd"/>
-      <w:r>
-        <w:t xml:space="preserve"> should have a nominal 6.3K resistor to ground, to set the amplitude of the generated waveform.</w:t>
-      </w:r>
-    </w:p>
-    <w:p>
-      <w:r>
-        <w:t>From the AD9834 datasheet:</w:t>
-      </w:r>
-    </w:p>
-    <w:p>
-      <w:r>
-        <w:lastRenderedPageBreak/>
-        <w:t>“The full-scale current of the AD9834 is as follows:</w:t>
-      </w:r>
-    </w:p>
-    <w:p>
-      <w:r>
-        <w:t>IFULLSCALE = 18 × (FSADJUST/RSET)</w:t>
-      </w:r>
-    </w:p>
-    <w:p>
-      <w:r>
-        <w:t>This circuit uses a specified load of 200 Ω and maximum</w:t>
-      </w:r>
-    </w:p>
-    <w:p>
-      <w:r>
-        <w:t>full-scale current to achieve voltage output without exceeding</w:t>
-      </w:r>
-    </w:p>
-    <w:p>
-      <w:r>
-        <w:t>the compliance range of the DAC.</w:t>
-      </w:r>
-    </w:p>
-    <w:p>
-      <w:r>
-        <w:t>IFULLSCALE = 18 × (1.15/6800 Ω) = 3 mA,</w:t>
-      </w:r>
-    </w:p>
-    <w:p>
-      <w:r>
-        <w:t>VOUT = 3 mA × 200 Ω = 0.6 V”</w:t>
-      </w:r>
-    </w:p>
-    <w:p/>
-    <w:p/>
-    <w:p/>
-    <w:p>
-      <w:r>
-        <w:t xml:space="preserve">In choosing a microcontroller, I started with some admitted bias. In the past I have used a variety of ‘development boards’ (Arduino, Teensy, Esp32) mounted into larger </w:t>
-      </w:r>
-      <w:proofErr w:type="spellStart"/>
-      <w:r>
-        <w:t>pcbs</w:t>
-      </w:r>
-      <w:proofErr w:type="spellEnd"/>
-      <w:r>
-        <w:t xml:space="preserve">, but I’ve only designed a few ‘real’ boards where the IC (SiLabs efm32, in those cases)  is mounted directly and I provide all the electronic wizardry required. For this project I wanted to try the </w:t>
-      </w:r>
-      <w:proofErr w:type="spellStart"/>
-      <w:r>
-        <w:t>STMicro</w:t>
-      </w:r>
-      <w:proofErr w:type="spellEnd"/>
-      <w:r>
-        <w:t xml:space="preserve"> ecosystem.</w:t>
-      </w:r>
-    </w:p>
-    <w:p>
-      <w:r>
-        <w:t xml:space="preserve">Being of a lazy disposition, I went on Digikey and did some filtered searching. First I filtered for </w:t>
-      </w:r>
-      <w:proofErr w:type="spellStart"/>
-      <w:r>
-        <w:t>STMicro</w:t>
-      </w:r>
-      <w:proofErr w:type="spellEnd"/>
-      <w:r>
-        <w:t xml:space="preserve"> microcontrollers which were in stock and had datasheets and cad models available. 511 products returned.</w:t>
-      </w:r>
-    </w:p>
-    <w:p>
-      <w:r>
-        <w:rPr>
-          <w:noProof/>
-        </w:rPr>
-        <w:drawing>
-          <wp:inline distT="0" distB="0" distL="0" distR="0" wp14:anchorId="57DBBA10" wp14:editId="326A992E">
-            <wp:extent cx="2219325" cy="2123678"/>
-            <wp:effectExtent l="0" t="0" r="0" b="0"/>
-            <wp:docPr id="5" name="Picture 5"/>
-            <wp:cNvGraphicFramePr>
-              <a:graphicFrameLocks xmlns:a="http://schemas.openxmlformats.org/drawingml/2006/main" noChangeAspect="1"/>
-            </wp:cNvGraphicFramePr>
-            <a:graphic xmlns:a="http://schemas.openxmlformats.org/drawingml/2006/main">
-              <a:graphicData uri="http://schemas.openxmlformats.org/drawingml/2006/picture">
-                <pic:pic xmlns:pic="http://schemas.openxmlformats.org/drawingml/2006/picture">
-                  <pic:nvPicPr>
-                    <pic:cNvPr id="1" name=""/>
-                    <pic:cNvPicPr/>
-                  </pic:nvPicPr>
-                  <pic:blipFill>
-                    <a:blip r:embed="rId6"/>
-                    <a:stretch>
-                      <a:fillRect/>
-                    </a:stretch>
-                  </pic:blipFill>
-                  <pic:spPr>
-                    <a:xfrm>
-                      <a:off x="0" y="0"/>
-                      <a:ext cx="2242527" cy="2145880"/>
-                    </a:xfrm>
-                    <a:prstGeom prst="rect">
-                      <a:avLst/>
-                    </a:prstGeom>
-                  </pic:spPr>
-                </pic:pic>
-              </a:graphicData>
-            </a:graphic>
-          </wp:inline>
-        </w:drawing>
-      </w:r>
-    </w:p>
-    <w:p>
-      <w:r>
-        <w:t xml:space="preserve">A quick look at how many pins I need, both for general input/output as well as interfacing with my DAC and signal generator </w:t>
-      </w:r>
-      <w:r>
-        <w:t xml:space="preserve">led me to select for ICs with </w:t>
-      </w:r>
-      <w:r>
-        <w:t>at least 20</w:t>
-      </w:r>
-      <w:r>
-        <w:t xml:space="preserve"> pins</w:t>
-      </w:r>
-      <w:r>
-        <w:t xml:space="preserve">, plus a few more for </w:t>
-      </w:r>
-      <w:r>
-        <w:t>future expansion – let’s say 30-60 pins. 223 products returned.</w:t>
-      </w:r>
-    </w:p>
-    <w:p>
-      <w:r>
-        <w:t>32bit, active part status, and a voltage supply range including 3.3v – 178 remaining.</w:t>
-      </w:r>
-    </w:p>
-    <w:p>
-      <w:r>
-        <w:t>Only packages which I am confident I can hand solder (QFP, so excluding any BGA or QFN etc) – 150 products remaining.</w:t>
-      </w:r>
-    </w:p>
-    <w:p>
-      <w:r>
-        <w:t xml:space="preserve">Filtering for speed can be difficult for applications where you’re not entirely certain what you can achieve. But using basic theorems like Nyquist for a rough guide can be helpful; </w:t>
-      </w:r>
-      <w:proofErr w:type="spellStart"/>
-      <w:r>
-        <w:t>ie</w:t>
-      </w:r>
-      <w:proofErr w:type="spellEnd"/>
-      <w:r>
-        <w:t xml:space="preserve">, if I expect to be able to generate frequencies up to say 30Mhz, I might want a core frequency of at least twice that if </w:t>
-      </w:r>
-      <w:r>
-        <w:lastRenderedPageBreak/>
-        <w:t>I wish to read back what I have generated for some variety of closed loop. As such, filtering out any ICs with a core frequency lower than 60Mhz, 90 items remain.</w:t>
-      </w:r>
-    </w:p>
-    <w:p>
-      <w:r>
-        <w:t>I mentioned earlier I might want to use an inbuilt DAC. So filtering for these, 54 remain.</w:t>
-      </w:r>
-    </w:p>
-    <w:p>
-      <w:r>
-        <w:t xml:space="preserve">Returning to the packages – I already filtered for </w:t>
-      </w:r>
-      <w:r>
-        <w:t>QFP, but now let’s minimise the number of pins to solder. A 48 pin LQFP is smaller than a 64 pin LQFP, and sounds a tad easier. 9 results remain.</w:t>
-      </w:r>
-    </w:p>
-    <w:p>
-      <w:r>
-        <w:t>For connectivity, I need SPI. I2C might be nice to connect to a display of some kind. A UART for debugging too. … This was not helpful, as all of the chips remaining have these connectivity methods (And more that I do not care about)</w:t>
-      </w:r>
-    </w:p>
-    <w:p>
-      <w:r>
-        <w:t>Program size – This one is more difficult than speed for beginners like myself. A rule of thumb I have used so far is to count the drivers I will need</w:t>
-      </w:r>
-      <w:r>
-        <w:t xml:space="preserve"> and </w:t>
-      </w:r>
-      <w:r>
-        <w:t xml:space="preserve">assume </w:t>
-      </w:r>
-      <w:r>
-        <w:t xml:space="preserve">as a worst case that </w:t>
-      </w:r>
-      <w:r>
-        <w:t xml:space="preserve">each will require </w:t>
-      </w:r>
-      <w:r>
-        <w:t>50kB of ram.</w:t>
-      </w:r>
-      <w:r>
-        <w:t xml:space="preserve"> </w:t>
-      </w:r>
-      <w:r>
-        <w:t xml:space="preserve">In this case, User Interface (input and output); </w:t>
-      </w:r>
-      <w:proofErr w:type="spellStart"/>
-      <w:r>
-        <w:t>WaveGen</w:t>
-      </w:r>
-      <w:proofErr w:type="spellEnd"/>
-      <w:r>
-        <w:t xml:space="preserve">; Amplitude/Offset. So ~150kB </w:t>
-      </w:r>
-      <w:r>
-        <w:t xml:space="preserve">minimum </w:t>
-      </w:r>
-      <w:r>
-        <w:t>would be nice.</w:t>
-      </w:r>
-      <w:r>
-        <w:t xml:space="preserve"> 5 products remaining! </w:t>
-      </w:r>
-    </w:p>
-    <w:p>
-      <w:r>
-        <w:t xml:space="preserve">At this point it’s often worth looking at the datasheets for any trip hazards or bonus features. In my particular case, I really cannot be bothered. </w:t>
-      </w:r>
-      <w:proofErr w:type="spellStart"/>
-      <w:r>
-        <w:t>Lets</w:t>
-      </w:r>
-      <w:proofErr w:type="spellEnd"/>
-      <w:r>
-        <w:t xml:space="preserve"> get arbitrary</w:t>
-      </w:r>
-      <w:r>
-        <w:t xml:space="preserve">. I have 3 options for core frequency – 72, 80, and 170Mhz. 80 seems like a nice guy, </w:t>
-      </w:r>
-      <w:proofErr w:type="spellStart"/>
-      <w:r>
-        <w:t>lets</w:t>
-      </w:r>
-      <w:proofErr w:type="spellEnd"/>
-      <w:r>
-        <w:t xml:space="preserve"> go with that. Et voila! The STM32L433CCT6 is the last one standing.</w:t>
-      </w:r>
-    </w:p>
-    <w:p>
-      <w:r>
-        <w:t>A quick look at the datasheet doesn’t reveal any major issues; not a huge requirement for supporting components, just a couple of caps. Has 2 DACs, 64K of ram, and most pins are 5v tolerant. Not that I intend to blitz them but it’s a nice touch.</w:t>
-      </w:r>
-      <w:r>
-        <w:t xml:space="preserve"> Altium has a prebuilt footprint and 3d model for it too, so that’s a win.</w:t>
-      </w:r>
-    </w:p>
-    <w:p>
-      <w:r>
-        <w:t>Downloading the STM32 ide (“cube”? ok, cool…) is seamless.</w:t>
-      </w:r>
-    </w:p>
-    <w:p>
-      <w:r>
-        <w:t xml:space="preserve">Assigning functionality to the pins is also pretty nice; this was annoyingly crap in the SiLabs eclipse ide, </w:t>
-      </w:r>
-      <w:r>
-        <w:t xml:space="preserve">as the </w:t>
-      </w:r>
-      <w:proofErr w:type="spellStart"/>
-      <w:r>
-        <w:t>gui</w:t>
-      </w:r>
-      <w:proofErr w:type="spellEnd"/>
-      <w:r>
-        <w:t xml:space="preserve"> appeared to work just fine… until it had no effect at all and I had to bring the chip up by hand. I had a quick look at the code generated by the </w:t>
-      </w:r>
-      <w:proofErr w:type="spellStart"/>
-      <w:r>
-        <w:t>cubemx</w:t>
-      </w:r>
-      <w:proofErr w:type="spellEnd"/>
-      <w:r>
-        <w:t xml:space="preserve"> </w:t>
-      </w:r>
-      <w:proofErr w:type="spellStart"/>
-      <w:r>
-        <w:t>gui</w:t>
-      </w:r>
-      <w:proofErr w:type="spellEnd"/>
-      <w:r>
-        <w:t xml:space="preserve"> and it looks… actually really nice?</w:t>
-      </w:r>
-    </w:p>
-    <w:p/>
-    <w:p>
-      <w:r>
-        <w:t>Little things like combining output pins from the same port into the same block of code, it’s exactly what I would have done if I was writing it by hand. Good stuff.</w:t>
-      </w:r>
-    </w:p>
-    <w:p/>
-    <w:p/>
-    <w:p>
-      <w:r>
-        <w:rPr>
-          <w:noProof/>
-        </w:rPr>
-        <w:lastRenderedPageBreak/>
-        <w:drawing>
-          <wp:inline distT="0" distB="0" distL="0" distR="0" wp14:anchorId="75F0D4A9" wp14:editId="17641AC1">
-            <wp:extent cx="5731510" cy="3296285"/>
-            <wp:effectExtent l="0" t="0" r="2540" b="0"/>
-            <wp:docPr id="1" name="Picture 1"/>
             <wp:cNvGraphicFramePr>
               <a:graphicFrameLocks xmlns:a="http://schemas.openxmlformats.org/drawingml/2006/main" noChangeAspect="1"/>
             </wp:cNvGraphicFramePr>
@@ -498,7 +152,7 @@
                   <pic:spPr>
                     <a:xfrm>
                       <a:off x="0" y="0"/>
-                      <a:ext cx="5731510" cy="3296285"/>
+                      <a:ext cx="5731510" cy="3792220"/>
                     </a:xfrm>
                     <a:prstGeom prst="rect">
                       <a:avLst/>
@@ -511,22 +165,160 @@
         </w:drawing>
       </w:r>
     </w:p>
+    <w:p>
+      <w:pPr>
+        <w:pStyle w:val="Caption"/>
+      </w:pPr>
+      <w:r>
+        <w:t xml:space="preserve">Figure </w:t>
+      </w:r>
+      <w:fldSimple w:instr=" SEQ Figure \* ARABIC ">
+        <w:r>
+          <w:rPr>
+            <w:noProof/>
+          </w:rPr>
+          <w:t>1</w:t>
+        </w:r>
+      </w:fldSimple>
+      <w:r>
+        <w:t xml:space="preserve"> Initial schematic</w:t>
+      </w:r>
+    </w:p>
+    <w:p>
+      <w:proofErr w:type="gramStart"/>
+      <w:r>
+        <w:t>The majority of</w:t>
+      </w:r>
+      <w:proofErr w:type="gramEnd"/>
+      <w:r>
+        <w:t xml:space="preserve"> the schematic flows from the application circuits in the datasheets. One item I am unsure of is the voltage divider </w:t>
+      </w:r>
+      <w:r>
+        <w:t xml:space="preserve">labelled Amplitude (grid C3). </w:t>
+      </w:r>
+      <w:proofErr w:type="spellStart"/>
+      <w:r>
+        <w:t>FSadjust</w:t>
+      </w:r>
+      <w:proofErr w:type="spellEnd"/>
+      <w:r>
+        <w:t xml:space="preserve"> is used to set the base amplitude the DDS outputs (this amplitude is then embiggened by the Differential Amplifier, grid </w:t>
+      </w:r>
+      <w:r>
+        <w:lastRenderedPageBreak/>
+        <w:t xml:space="preserve">B4). </w:t>
+      </w:r>
+      <w:proofErr w:type="spellStart"/>
+      <w:r>
+        <w:t>FSAdjust</w:t>
+      </w:r>
+      <w:proofErr w:type="spellEnd"/>
+      <w:r>
+        <w:t xml:space="preserve"> should have a nominal 6.3K resistor to ground, to set the amplitude of the generated waveform.</w:t>
+      </w:r>
+    </w:p>
+    <w:p>
+      <w:r>
+        <w:t>From the AD9834 datasheet:</w:t>
+      </w:r>
+    </w:p>
+    <w:p>
+      <w:r>
+        <w:t>“The full-scale current of the AD9834 is as follows:</w:t>
+      </w:r>
+    </w:p>
+    <w:p>
+      <w:r>
+        <w:t>IFULLSCALE = 18 × (FSADJUST/RSET)</w:t>
+      </w:r>
+    </w:p>
+    <w:p>
+      <w:r>
+        <w:t>This circuit uses a specified load of 200 Ω and maximum</w:t>
+      </w:r>
+    </w:p>
+    <w:p>
+      <w:r>
+        <w:t>full-scale current to achieve voltage output without exceeding</w:t>
+      </w:r>
+    </w:p>
+    <w:p>
+      <w:r>
+        <w:t>the compliance range of the DAC.</w:t>
+      </w:r>
+    </w:p>
+    <w:p>
+      <w:r>
+        <w:t>IFULLSCALE = 18 × (1.15/6800 Ω) = 3 mA,</w:t>
+      </w:r>
+    </w:p>
+    <w:p>
+      <w:r>
+        <w:t>VOUT = 3 mA × 200 Ω = 0.6 V”</w:t>
+      </w:r>
+    </w:p>
     <w:p/>
-    <w:p>
-      <w:r>
-        <w:t>-</w:t>
-      </w:r>
-    </w:p>
-    <w:p>
+    <w:p/>
+    <w:p>
+      <w:r>
+        <w:t>14/8/20</w:t>
+      </w:r>
+    </w:p>
+    <w:p>
+      <w:r>
+        <w:t xml:space="preserve">In choosing a microcontroller, I started with some admitted bias. In the past I have used a variety of ‘development boards’ (Arduino, Teensy, Esp32) mounted into larger </w:t>
+      </w:r>
+      <w:proofErr w:type="spellStart"/>
+      <w:r>
+        <w:t>pcbs</w:t>
+      </w:r>
+      <w:proofErr w:type="spellEnd"/>
+      <w:r>
+        <w:t xml:space="preserve">, but I’ve only designed a few ‘real’ boards where the IC (SiLabs efm32, in those cases)  is mounted directly and I provide all the electronic wizardry required. For this project I wanted to try the </w:t>
+      </w:r>
+      <w:proofErr w:type="spellStart"/>
+      <w:r>
+        <w:t>STMicro</w:t>
+      </w:r>
+      <w:proofErr w:type="spellEnd"/>
+      <w:r>
+        <w:t xml:space="preserve"> ecosystem.</w:t>
+      </w:r>
+    </w:p>
+    <w:p>
+      <w:r>
+        <w:t xml:space="preserve">Being of a lazy disposition, I went on Digikey and did some filtered searching. </w:t>
+      </w:r>
+      <w:proofErr w:type="gramStart"/>
+      <w:r>
+        <w:t>First</w:t>
+      </w:r>
+      <w:proofErr w:type="gramEnd"/>
+      <w:r>
+        <w:t xml:space="preserve"> I filtered for </w:t>
+      </w:r>
+      <w:proofErr w:type="spellStart"/>
+      <w:r>
+        <w:t>STMicro</w:t>
+      </w:r>
+      <w:proofErr w:type="spellEnd"/>
+      <w:r>
+        <w:t xml:space="preserve"> microcontrollers which were in stock and had datasheets and cad models available. 511 products returned.</w:t>
+      </w:r>
+    </w:p>
+    <w:p>
+      <w:pPr>
+        <w:keepNext/>
+      </w:pPr>
       <w:r>
         <w:rPr>
           <w:noProof/>
         </w:rPr>
         <w:drawing>
-          <wp:inline distT="0" distB="0" distL="0" distR="0" wp14:anchorId="1818F740" wp14:editId="0E888574">
-            <wp:extent cx="5731510" cy="4182110"/>
-            <wp:effectExtent l="0" t="0" r="2540" b="8890"/>
-            <wp:docPr id="4" name="Picture 4"/>
+          <wp:inline distT="0" distB="0" distL="0" distR="0" wp14:anchorId="57DBBA10" wp14:editId="6906868E">
+            <wp:extent cx="2134548" cy="2042555"/>
+            <wp:effectExtent l="0" t="0" r="0" b="0"/>
+            <wp:docPr id="5" name="Picture 5"/>
             <wp:cNvGraphicFramePr>
               <a:graphicFrameLocks xmlns:a="http://schemas.openxmlformats.org/drawingml/2006/main" noChangeAspect="1"/>
             </wp:cNvGraphicFramePr>
@@ -546,7 +338,7 @@
                   <pic:spPr>
                     <a:xfrm>
                       <a:off x="0" y="0"/>
-                      <a:ext cx="5731510" cy="4182110"/>
+                      <a:ext cx="2196904" cy="2102224"/>
                     </a:xfrm>
                     <a:prstGeom prst="rect">
                       <a:avLst/>
@@ -560,16 +352,270 @@
       </w:r>
     </w:p>
     <w:p>
+      <w:pPr>
+        <w:pStyle w:val="Caption"/>
+      </w:pPr>
+      <w:r>
+        <w:t xml:space="preserve">Figure </w:t>
+      </w:r>
+      <w:fldSimple w:instr=" SEQ Figure \* ARABIC ">
+        <w:r>
+          <w:rPr>
+            <w:noProof/>
+          </w:rPr>
+          <w:t>2</w:t>
+        </w:r>
+      </w:fldSimple>
+      <w:r>
+        <w:t xml:space="preserve"> Digikey product filtering</w:t>
+      </w:r>
+    </w:p>
+    <w:p>
+      <w:r>
+        <w:t xml:space="preserve">A quick look at how many pins I need, both for general input/output as well as interfacing with my DAC and signal generator </w:t>
+      </w:r>
+      <w:r>
+        <w:t xml:space="preserve">led me to select for ICs with </w:t>
+      </w:r>
+      <w:r>
+        <w:t>at least 20</w:t>
+      </w:r>
+      <w:r>
+        <w:t xml:space="preserve"> pins</w:t>
+      </w:r>
+      <w:r>
+        <w:t xml:space="preserve">, plus a few more for </w:t>
+      </w:r>
+      <w:r>
+        <w:t>future expansion – let’s say 30-60 pins. 223 products returned.</w:t>
+      </w:r>
+    </w:p>
+    <w:p>
+      <w:r>
+        <w:t>32bit, active part status, and a voltage supply range including 3.3v – 178 remaining.</w:t>
+      </w:r>
+    </w:p>
+    <w:p>
+      <w:r>
+        <w:t>Only packages which I am confident I can hand solder (QFP, so excluding any BGA or QFN etc) – 150 products remaining.</w:t>
+      </w:r>
+    </w:p>
+    <w:p>
+      <w:r>
+        <w:lastRenderedPageBreak/>
+        <w:t xml:space="preserve">Filtering for speed can be difficult for applications where you’re not entirely certain what you can achieve. But using basic theorems like Nyquist for a rough guide can be helpful; </w:t>
+      </w:r>
+      <w:proofErr w:type="spellStart"/>
+      <w:r>
+        <w:t>ie</w:t>
+      </w:r>
+      <w:proofErr w:type="spellEnd"/>
+      <w:r>
+        <w:t>, if I expect to be able to generate frequencies up to say 30Mhz, I might want a core frequency of at least twice that if I wish to read back what I have generated for some variety of closed loop. As such, filtering out any ICs with a core frequency lower than 60Mhz, 90 items remain.</w:t>
+      </w:r>
+    </w:p>
+    <w:p>
+      <w:r>
+        <w:t xml:space="preserve">I mentioned earlier I might want to use an inbuilt DAC. </w:t>
+      </w:r>
+      <w:proofErr w:type="gramStart"/>
+      <w:r>
+        <w:t>So</w:t>
+      </w:r>
+      <w:proofErr w:type="gramEnd"/>
+      <w:r>
+        <w:t xml:space="preserve"> filtering for these, 54 remain.</w:t>
+      </w:r>
+    </w:p>
+    <w:p>
+      <w:r>
+        <w:t xml:space="preserve">Returning to the packages – I already filtered for </w:t>
+      </w:r>
+      <w:r>
+        <w:t xml:space="preserve">QFP, but now let’s minimise the number of pins to solder. A 48 pin LQFP is smaller than a 64 pin </w:t>
+      </w:r>
+      <w:proofErr w:type="gramStart"/>
+      <w:r>
+        <w:t>LQFP, and</w:t>
+      </w:r>
+      <w:proofErr w:type="gramEnd"/>
+      <w:r>
+        <w:t xml:space="preserve"> sounds a tad easier. 9 results remain.</w:t>
+      </w:r>
+    </w:p>
+    <w:p>
+      <w:r>
+        <w:t xml:space="preserve">For connectivity, I need SPI. I2C might be nice to connect to a display of some kind. A UART for debugging too. … This was not helpful, as </w:t>
+      </w:r>
+      <w:proofErr w:type="gramStart"/>
+      <w:r>
+        <w:t>all of</w:t>
+      </w:r>
+      <w:proofErr w:type="gramEnd"/>
+      <w:r>
+        <w:t xml:space="preserve"> the chips remaining have these connectivity methods (And more that I do not care about)</w:t>
+      </w:r>
+    </w:p>
+    <w:p>
+      <w:r>
+        <w:t xml:space="preserve">Program size – This one is more difficult than speed for beginners like </w:t>
+      </w:r>
+      <w:proofErr w:type="gramStart"/>
+      <w:r>
+        <w:t>myself</w:t>
+      </w:r>
+      <w:proofErr w:type="gramEnd"/>
+      <w:r>
+        <w:t>. A rule of thumb I have used so far is to count the drivers I will need</w:t>
+      </w:r>
+      <w:r>
+        <w:t xml:space="preserve"> and </w:t>
+      </w:r>
+      <w:r>
+        <w:t xml:space="preserve">assume </w:t>
+      </w:r>
+      <w:r>
+        <w:t xml:space="preserve">as a worst case that </w:t>
+      </w:r>
+      <w:r>
+        <w:t xml:space="preserve">each will require </w:t>
+      </w:r>
+      <w:r>
+        <w:t>50kB of ram.</w:t>
+      </w:r>
+      <w:r>
+        <w:t xml:space="preserve"> </w:t>
+      </w:r>
+      <w:r>
+        <w:t xml:space="preserve">In this case, User Interface (input and output); </w:t>
+      </w:r>
+      <w:proofErr w:type="spellStart"/>
+      <w:r>
+        <w:t>WaveGen</w:t>
+      </w:r>
+      <w:proofErr w:type="spellEnd"/>
+      <w:r>
+        <w:t xml:space="preserve">; Amplitude/Offset. So ~150kB </w:t>
+      </w:r>
+      <w:r>
+        <w:t xml:space="preserve">minimum </w:t>
+      </w:r>
+      <w:r>
+        <w:t>would be nice.</w:t>
+      </w:r>
+      <w:r>
+        <w:t xml:space="preserve"> 5 products remaining! </w:t>
+      </w:r>
+    </w:p>
+    <w:p>
+      <w:r>
+        <w:t xml:space="preserve">At this point it’s often worth looking at the datasheets for any trip hazards or bonus features. In my </w:t>
+      </w:r>
+      <w:proofErr w:type="gramStart"/>
+      <w:r>
+        <w:t>particular case</w:t>
+      </w:r>
+      <w:proofErr w:type="gramEnd"/>
+      <w:r>
+        <w:t xml:space="preserve">, I really cannot be bothered. </w:t>
+      </w:r>
+      <w:proofErr w:type="spellStart"/>
+      <w:proofErr w:type="gramStart"/>
+      <w:r>
+        <w:t>Lets</w:t>
+      </w:r>
+      <w:proofErr w:type="spellEnd"/>
+      <w:proofErr w:type="gramEnd"/>
+      <w:r>
+        <w:t xml:space="preserve"> get arbitrary</w:t>
+      </w:r>
+      <w:r>
+        <w:t xml:space="preserve">. I have 3 options for core frequency – 72, 80, and 170Mhz. 80 seems like a nice guy, </w:t>
+      </w:r>
+      <w:proofErr w:type="spellStart"/>
+      <w:r>
+        <w:t>lets</w:t>
+      </w:r>
+      <w:proofErr w:type="spellEnd"/>
+      <w:r>
+        <w:t xml:space="preserve"> go with that. Et voila! The STM32L433CCT6 is the last one standing.</w:t>
+      </w:r>
+    </w:p>
+    <w:p>
+      <w:r>
+        <w:t>A quick look at the datasheet doesn’t reveal any major issues; not a huge requirement for supporting components, just a couple of caps. Has 2 DACs, 64K of ram, and most pins are 5v tolerant. Not that I intend to blitz them but it’s a nice touch.</w:t>
+      </w:r>
+      <w:r>
+        <w:t xml:space="preserve"> Altium has a prebuilt footprint and 3d model for it too, so that’s a win.</w:t>
+      </w:r>
+    </w:p>
+    <w:p>
+      <w:r>
+        <w:t>Downloading the STM32 ide (“cube”? ok, cool…) is seamless.</w:t>
+      </w:r>
+    </w:p>
+    <w:p>
+      <w:r>
+        <w:t xml:space="preserve">Assigning functionality to the pins is also pretty nice; this was annoyingly crap in the SiLabs eclipse ide, </w:t>
+      </w:r>
+      <w:r>
+        <w:t xml:space="preserve">as the </w:t>
+      </w:r>
+      <w:proofErr w:type="spellStart"/>
+      <w:r>
+        <w:t>gui</w:t>
+      </w:r>
+      <w:proofErr w:type="spellEnd"/>
+      <w:r>
+        <w:t xml:space="preserve"> appeared to work just fine… until it had no effect at all and I had to bring the chip up by hand. I had a quick look at the code generated by the </w:t>
+      </w:r>
+      <w:proofErr w:type="spellStart"/>
+      <w:r>
+        <w:t>cubemx</w:t>
+      </w:r>
+      <w:proofErr w:type="spellEnd"/>
+      <w:r>
+        <w:t xml:space="preserve"> </w:t>
+      </w:r>
+      <w:proofErr w:type="spellStart"/>
+      <w:r>
+        <w:t>gui</w:t>
+      </w:r>
+      <w:proofErr w:type="spellEnd"/>
+      <w:r>
+        <w:t xml:space="preserve"> and it looks… </w:t>
+      </w:r>
+      <w:proofErr w:type="gramStart"/>
+      <w:r>
+        <w:t>actually really</w:t>
+      </w:r>
+      <w:proofErr w:type="gramEnd"/>
+      <w:r>
+        <w:t xml:space="preserve"> nice?</w:t>
+      </w:r>
+    </w:p>
+    <w:p/>
+    <w:p>
+      <w:r>
+        <w:t>Little things like combining output pins from the same port into the same block of code, it’s exactly what I would have done if I was writing it by hand. Good stuff.</w:t>
+      </w:r>
+    </w:p>
+    <w:p/>
+    <w:p/>
+    <w:p>
+      <w:pPr>
+        <w:keepNext/>
+      </w:pPr>
       <w:r>
         <w:rPr>
           <w:noProof/>
         </w:rPr>
         <w:lastRenderedPageBreak/>
         <w:drawing>
-          <wp:inline distT="0" distB="0" distL="0" distR="0" wp14:anchorId="48DFFBC2" wp14:editId="5558CF5F">
-            <wp:extent cx="5731510" cy="4173220"/>
+          <wp:inline distT="0" distB="0" distL="0" distR="0" wp14:anchorId="75F0D4A9" wp14:editId="17641AC1">
+            <wp:extent cx="5731510" cy="3296285"/>
             <wp:effectExtent l="0" t="0" r="2540" b="0"/>
-            <wp:docPr id="2" name="Picture 2"/>
+            <wp:docPr id="1" name="Picture 1"/>
             <wp:cNvGraphicFramePr>
               <a:graphicFrameLocks xmlns:a="http://schemas.openxmlformats.org/drawingml/2006/main" noChangeAspect="1"/>
             </wp:cNvGraphicFramePr>
@@ -589,7 +635,7 @@
                   <pic:spPr>
                     <a:xfrm>
                       <a:off x="0" y="0"/>
-                      <a:ext cx="5731510" cy="4173220"/>
+                      <a:ext cx="5731510" cy="3296285"/>
                     </a:xfrm>
                     <a:prstGeom prst="rect">
                       <a:avLst/>
@@ -601,8 +647,159 @@
           </wp:inline>
         </w:drawing>
       </w:r>
-      <w:r>
-        <w:br/>
+    </w:p>
+    <w:p>
+      <w:pPr>
+        <w:pStyle w:val="Caption"/>
+      </w:pPr>
+      <w:r>
+        <w:t xml:space="preserve">Figure </w:t>
+      </w:r>
+      <w:fldSimple w:instr=" SEQ Figure \* ARABIC ">
+        <w:r>
+          <w:rPr>
+            <w:noProof/>
+          </w:rPr>
+          <w:t>3</w:t>
+        </w:r>
+      </w:fldSimple>
+      <w:r>
+        <w:t xml:space="preserve"> Assigning functions to pins</w:t>
+      </w:r>
+    </w:p>
+    <w:p/>
+    <w:p>
+      <w:r>
+        <w:t>17/8/20</w:t>
+      </w:r>
+    </w:p>
+    <w:p>
+      <w:pPr>
+        <w:keepNext/>
+      </w:pPr>
+      <w:r>
+        <w:rPr>
+          <w:noProof/>
+        </w:rPr>
+        <w:drawing>
+          <wp:inline distT="0" distB="0" distL="0" distR="0" wp14:anchorId="1818F740" wp14:editId="0E888574">
+            <wp:extent cx="5731510" cy="4182110"/>
+            <wp:effectExtent l="0" t="0" r="2540" b="8890"/>
+            <wp:docPr id="4" name="Picture 4"/>
+            <wp:cNvGraphicFramePr>
+              <a:graphicFrameLocks xmlns:a="http://schemas.openxmlformats.org/drawingml/2006/main" noChangeAspect="1"/>
+            </wp:cNvGraphicFramePr>
+            <a:graphic xmlns:a="http://schemas.openxmlformats.org/drawingml/2006/main">
+              <a:graphicData uri="http://schemas.openxmlformats.org/drawingml/2006/picture">
+                <pic:pic xmlns:pic="http://schemas.openxmlformats.org/drawingml/2006/picture">
+                  <pic:nvPicPr>
+                    <pic:cNvPr id="1" name=""/>
+                    <pic:cNvPicPr/>
+                  </pic:nvPicPr>
+                  <pic:blipFill>
+                    <a:blip r:embed="rId10"/>
+                    <a:stretch>
+                      <a:fillRect/>
+                    </a:stretch>
+                  </pic:blipFill>
+                  <pic:spPr>
+                    <a:xfrm>
+                      <a:off x="0" y="0"/>
+                      <a:ext cx="5731510" cy="4182110"/>
+                    </a:xfrm>
+                    <a:prstGeom prst="rect">
+                      <a:avLst/>
+                    </a:prstGeom>
+                  </pic:spPr>
+                </pic:pic>
+              </a:graphicData>
+            </a:graphic>
+          </wp:inline>
+        </w:drawing>
+      </w:r>
+    </w:p>
+    <w:p>
+      <w:pPr>
+        <w:pStyle w:val="Caption"/>
+      </w:pPr>
+      <w:r>
+        <w:t xml:space="preserve">Figure </w:t>
+      </w:r>
+      <w:fldSimple w:instr=" SEQ Figure \* ARABIC ">
+        <w:r>
+          <w:rPr>
+            <w:noProof/>
+          </w:rPr>
+          <w:t>4</w:t>
+        </w:r>
+      </w:fldSimple>
+      <w:r>
+        <w:t xml:space="preserve"> 3d model of pcb</w:t>
+      </w:r>
+    </w:p>
+    <w:p>
+      <w:pPr>
+        <w:keepNext/>
+      </w:pPr>
+      <w:r>
+        <w:rPr>
+          <w:noProof/>
+        </w:rPr>
+        <w:lastRenderedPageBreak/>
+        <w:drawing>
+          <wp:inline distT="0" distB="0" distL="0" distR="0" wp14:anchorId="48DFFBC2" wp14:editId="1451A4B5">
+            <wp:extent cx="2966400" cy="2160000"/>
+            <wp:effectExtent l="0" t="0" r="5715" b="0"/>
+            <wp:docPr id="2" name="Picture 2"/>
+            <wp:cNvGraphicFramePr>
+              <a:graphicFrameLocks xmlns:a="http://schemas.openxmlformats.org/drawingml/2006/main" noChangeAspect="1"/>
+            </wp:cNvGraphicFramePr>
+            <a:graphic xmlns:a="http://schemas.openxmlformats.org/drawingml/2006/main">
+              <a:graphicData uri="http://schemas.openxmlformats.org/drawingml/2006/picture">
+                <pic:pic xmlns:pic="http://schemas.openxmlformats.org/drawingml/2006/picture">
+                  <pic:nvPicPr>
+                    <pic:cNvPr id="1" name=""/>
+                    <pic:cNvPicPr/>
+                  </pic:nvPicPr>
+                  <pic:blipFill>
+                    <a:blip r:embed="rId11"/>
+                    <a:stretch>
+                      <a:fillRect/>
+                    </a:stretch>
+                  </pic:blipFill>
+                  <pic:spPr>
+                    <a:xfrm>
+                      <a:off x="0" y="0"/>
+                      <a:ext cx="2966400" cy="2160000"/>
+                    </a:xfrm>
+                    <a:prstGeom prst="rect">
+                      <a:avLst/>
+                    </a:prstGeom>
+                  </pic:spPr>
+                </pic:pic>
+              </a:graphicData>
+            </a:graphic>
+          </wp:inline>
+        </w:drawing>
+      </w:r>
+    </w:p>
+    <w:p>
+      <w:pPr>
+        <w:pStyle w:val="Caption"/>
+      </w:pPr>
+      <w:r>
+        <w:t xml:space="preserve">Figure </w:t>
+      </w:r>
+      <w:fldSimple w:instr=" SEQ Figure \* ARABIC ">
+        <w:r>
+          <w:rPr>
+            <w:noProof/>
+          </w:rPr>
+          <w:t>5</w:t>
+        </w:r>
+      </w:fldSimple>
+      <w:r>
+        <w:t xml:space="preserve"> Initial component layout</w:t>
       </w:r>
     </w:p>
     <w:p>
@@ -615,7 +812,15 @@
     </w:p>
     <w:p>
       <w:r>
-        <w:t xml:space="preserve"> I have a section devoted to power, and the rest of the board is for the actual signal generation section. In this way I have tried to keep the majority of noise producing components away from the areas where </w:t>
+        <w:t xml:space="preserve"> I have a section devoted to power, and the rest of the board is for the actual signal generation section. In this way I have tried to keep </w:t>
+      </w:r>
+      <w:proofErr w:type="gramStart"/>
+      <w:r>
+        <w:t>the majority of</w:t>
+      </w:r>
+      <w:proofErr w:type="gramEnd"/>
+      <w:r>
+        <w:t xml:space="preserve"> noise producing components away from the areas where </w:t>
       </w:r>
       <w:r>
         <w:t>interference</w:t>
@@ -629,7 +834,13 @@
       </w:r>
       <w:proofErr w:type="spellEnd"/>
       <w:r>
-        <w:t xml:space="preserve"> section of necessity, however I am hopeful that I will not need to be continuously sending data back and forth, and may even be able to make use to the </w:t>
+        <w:t xml:space="preserve"> section of necessity, however I am hopeful that I will not need to be continuously sending data back and forth, and may even be able to make use o</w:t>
+      </w:r>
+      <w:r>
+        <w:t>f</w:t>
+      </w:r>
+      <w:r>
+        <w:t xml:space="preserve"> the </w:t>
       </w:r>
       <w:proofErr w:type="spellStart"/>
       <w:r>
@@ -652,9 +863,672 @@
       <w:r>
         <w:t xml:space="preserve"> particularly (the signal path) traces first and power afterwards. </w:t>
       </w:r>
-      <w:bookmarkStart w:id="0" w:name="_GoBack"/>
-      <w:bookmarkEnd w:id="0"/>
-    </w:p>
+    </w:p>
+    <w:p/>
+    <w:p>
+      <w:r>
+        <w:t>8/10/20</w:t>
+      </w:r>
+    </w:p>
+    <w:p>
+      <w:r>
+        <w:t xml:space="preserve">Finally placed the order at </w:t>
+      </w:r>
+      <w:proofErr w:type="spellStart"/>
+      <w:r>
+        <w:t>jlcpcb</w:t>
+      </w:r>
+      <w:proofErr w:type="spellEnd"/>
+      <w:r>
+        <w:t xml:space="preserve"> – I’d been waiting for some other projects to be finalised so I could combine shipping.</w:t>
+      </w:r>
+    </w:p>
+    <w:p>
+      <w:r>
+        <w:t>10/10/20</w:t>
+      </w:r>
+    </w:p>
+    <w:p>
+      <w:proofErr w:type="gramStart"/>
+      <w:r>
+        <w:t>Sadly</w:t>
+      </w:r>
+      <w:proofErr w:type="gramEnd"/>
+      <w:r>
+        <w:t xml:space="preserve"> I did not take screen captures of the pcb layout process, but the finished product is</w:t>
+      </w:r>
+      <w:r>
+        <w:t xml:space="preserve"> visible in </w:t>
+      </w:r>
+      <w:r>
+        <w:fldChar w:fldCharType="begin"/>
+      </w:r>
+      <w:r>
+        <w:instrText xml:space="preserve"> REF _Ref53264703 \h </w:instrText>
+      </w:r>
+      <w:r>
+        <w:fldChar w:fldCharType="separate"/>
+      </w:r>
+      <w:r>
+        <w:t xml:space="preserve">Figure </w:t>
+      </w:r>
+      <w:r>
+        <w:rPr>
+          <w:noProof/>
+        </w:rPr>
+        <w:t>6</w:t>
+      </w:r>
+      <w:r>
+        <w:fldChar w:fldCharType="end"/>
+      </w:r>
+      <w:r>
+        <w:t>.</w:t>
+      </w:r>
+    </w:p>
+    <w:p>
+      <w:pPr>
+        <w:keepNext/>
+      </w:pPr>
+      <w:r>
+        <w:rPr>
+          <w:noProof/>
+        </w:rPr>
+        <w:lastRenderedPageBreak/>
+        <w:drawing>
+          <wp:inline distT="0" distB="0" distL="0" distR="0" wp14:anchorId="70A52DF4" wp14:editId="1B287C70">
+            <wp:extent cx="3027600" cy="2160000"/>
+            <wp:effectExtent l="0" t="0" r="1905" b="0"/>
+            <wp:docPr id="6" name="Picture 6"/>
+            <wp:cNvGraphicFramePr>
+              <a:graphicFrameLocks xmlns:a="http://schemas.openxmlformats.org/drawingml/2006/main" noChangeAspect="1"/>
+            </wp:cNvGraphicFramePr>
+            <a:graphic xmlns:a="http://schemas.openxmlformats.org/drawingml/2006/main">
+              <a:graphicData uri="http://schemas.openxmlformats.org/drawingml/2006/picture">
+                <pic:pic xmlns:pic="http://schemas.openxmlformats.org/drawingml/2006/picture">
+                  <pic:nvPicPr>
+                    <pic:cNvPr id="1" name=""/>
+                    <pic:cNvPicPr/>
+                  </pic:nvPicPr>
+                  <pic:blipFill>
+                    <a:blip r:embed="rId12"/>
+                    <a:stretch>
+                      <a:fillRect/>
+                    </a:stretch>
+                  </pic:blipFill>
+                  <pic:spPr>
+                    <a:xfrm>
+                      <a:off x="0" y="0"/>
+                      <a:ext cx="3027600" cy="2160000"/>
+                    </a:xfrm>
+                    <a:prstGeom prst="rect">
+                      <a:avLst/>
+                    </a:prstGeom>
+                  </pic:spPr>
+                </pic:pic>
+              </a:graphicData>
+            </a:graphic>
+          </wp:inline>
+        </w:drawing>
+      </w:r>
+    </w:p>
+    <w:p>
+      <w:pPr>
+        <w:pStyle w:val="Caption"/>
+      </w:pPr>
+      <w:bookmarkStart w:id="1" w:name="_Ref53264703"/>
+      <w:r>
+        <w:t xml:space="preserve">Figure </w:t>
+      </w:r>
+      <w:fldSimple w:instr=" SEQ Figure \* ARABIC ">
+        <w:r>
+          <w:rPr>
+            <w:noProof/>
+          </w:rPr>
+          <w:t>6</w:t>
+        </w:r>
+      </w:fldSimple>
+      <w:bookmarkEnd w:id="1"/>
+      <w:r>
+        <w:t xml:space="preserve"> Finished pcb layout</w:t>
+      </w:r>
+    </w:p>
+    <w:p>
+      <w:pPr>
+        <w:keepNext/>
+      </w:pPr>
+      <w:r>
+        <w:rPr>
+          <w:noProof/>
+        </w:rPr>
+        <w:drawing>
+          <wp:inline distT="0" distB="0" distL="0" distR="0" wp14:anchorId="2A1067DD" wp14:editId="5C58925C">
+            <wp:extent cx="2541319" cy="2079568"/>
+            <wp:effectExtent l="0" t="0" r="0" b="0"/>
+            <wp:docPr id="7" name="Picture 7"/>
+            <wp:cNvGraphicFramePr>
+              <a:graphicFrameLocks xmlns:a="http://schemas.openxmlformats.org/drawingml/2006/main" noChangeAspect="1"/>
+            </wp:cNvGraphicFramePr>
+            <a:graphic xmlns:a="http://schemas.openxmlformats.org/drawingml/2006/main">
+              <a:graphicData uri="http://schemas.openxmlformats.org/drawingml/2006/picture">
+                <pic:pic xmlns:pic="http://schemas.openxmlformats.org/drawingml/2006/picture">
+                  <pic:nvPicPr>
+                    <pic:cNvPr id="1" name=""/>
+                    <pic:cNvPicPr/>
+                  </pic:nvPicPr>
+                  <pic:blipFill>
+                    <a:blip r:embed="rId13"/>
+                    <a:stretch>
+                      <a:fillRect/>
+                    </a:stretch>
+                  </pic:blipFill>
+                  <pic:spPr>
+                    <a:xfrm>
+                      <a:off x="0" y="0"/>
+                      <a:ext cx="2565863" cy="2099653"/>
+                    </a:xfrm>
+                    <a:prstGeom prst="rect">
+                      <a:avLst/>
+                    </a:prstGeom>
+                  </pic:spPr>
+                </pic:pic>
+              </a:graphicData>
+            </a:graphic>
+          </wp:inline>
+        </w:drawing>
+      </w:r>
+    </w:p>
+    <w:p>
+      <w:pPr>
+        <w:pStyle w:val="Caption"/>
+      </w:pPr>
+      <w:r>
+        <w:t xml:space="preserve">Figure </w:t>
+      </w:r>
+      <w:fldSimple w:instr=" SEQ Figure \* ARABIC ">
+        <w:r>
+          <w:rPr>
+            <w:noProof/>
+          </w:rPr>
+          <w:t>7</w:t>
+        </w:r>
+      </w:fldSimple>
+      <w:r>
+        <w:t xml:space="preserve"> JLCPCB progress</w:t>
+      </w:r>
+    </w:p>
+    <w:p>
+      <w:r>
+        <w:t>11/10/20</w:t>
+      </w:r>
+    </w:p>
+    <w:p>
+      <w:r>
+        <w:t xml:space="preserve">I thought I’d take some time to write out </w:t>
+      </w:r>
+      <w:r>
+        <w:t>how I intend the device to function.</w:t>
+      </w:r>
+    </w:p>
+    <w:p>
+      <w:pPr>
+        <w:rPr>
+          <w:i/>
+          <w:iCs/>
+        </w:rPr>
+      </w:pPr>
+      <w:r>
+        <w:rPr>
+          <w:i/>
+          <w:iCs/>
+        </w:rPr>
+        <w:t xml:space="preserve">I have made allowance for </w:t>
+      </w:r>
+      <w:r>
+        <w:rPr>
+          <w:i/>
+          <w:iCs/>
+        </w:rPr>
+        <w:t>several buttons</w:t>
+      </w:r>
+      <w:r>
+        <w:rPr>
+          <w:i/>
+          <w:iCs/>
+        </w:rPr>
+        <w:t>, a simple display,</w:t>
+      </w:r>
+      <w:r>
+        <w:rPr>
+          <w:i/>
+          <w:iCs/>
+        </w:rPr>
+        <w:t xml:space="preserve"> and a</w:t>
+      </w:r>
+      <w:r>
+        <w:rPr>
+          <w:i/>
+          <w:iCs/>
+        </w:rPr>
+        <w:t>n encoder</w:t>
+      </w:r>
+      <w:r>
+        <w:rPr>
+          <w:i/>
+          <w:iCs/>
+        </w:rPr>
+        <w:t xml:space="preserve"> wheel. The buttons are labelled</w:t>
+      </w:r>
+      <w:r>
+        <w:rPr>
+          <w:i/>
+          <w:iCs/>
+        </w:rPr>
+        <w:t xml:space="preserve"> </w:t>
+      </w:r>
+      <w:r>
+        <w:rPr>
+          <w:i/>
+          <w:iCs/>
+        </w:rPr>
+        <w:t>Select</w:t>
+      </w:r>
+      <w:r>
+        <w:rPr>
+          <w:i/>
+          <w:iCs/>
+        </w:rPr>
+        <w:t xml:space="preserve">, </w:t>
+      </w:r>
+      <w:r>
+        <w:rPr>
+          <w:i/>
+          <w:iCs/>
+        </w:rPr>
+        <w:t>Power</w:t>
+      </w:r>
+      <w:r>
+        <w:rPr>
+          <w:i/>
+          <w:iCs/>
+        </w:rPr>
+        <w:t xml:space="preserve">, </w:t>
+      </w:r>
+      <w:r>
+        <w:rPr>
+          <w:i/>
+          <w:iCs/>
+        </w:rPr>
+        <w:t>Enter</w:t>
+      </w:r>
+      <w:r>
+        <w:rPr>
+          <w:i/>
+          <w:iCs/>
+        </w:rPr>
+        <w:t xml:space="preserve">, </w:t>
+      </w:r>
+      <w:r>
+        <w:rPr>
+          <w:i/>
+          <w:iCs/>
+        </w:rPr>
+        <w:t>Phase</w:t>
+      </w:r>
+      <w:r>
+        <w:rPr>
+          <w:i/>
+          <w:iCs/>
+        </w:rPr>
+        <w:t xml:space="preserve">, Amplitude, </w:t>
+      </w:r>
+      <w:proofErr w:type="spellStart"/>
+      <w:r>
+        <w:rPr>
+          <w:i/>
+          <w:iCs/>
+        </w:rPr>
+        <w:t>Wavetype</w:t>
+      </w:r>
+      <w:proofErr w:type="spellEnd"/>
+      <w:r>
+        <w:rPr>
+          <w:i/>
+          <w:iCs/>
+        </w:rPr>
+        <w:t>, and Frequency. The wheel is unlabelled.</w:t>
+      </w:r>
+    </w:p>
+    <w:p>
+      <w:pPr>
+        <w:rPr>
+          <w:i/>
+          <w:iCs/>
+        </w:rPr>
+      </w:pPr>
+      <w:r>
+        <w:rPr>
+          <w:i/>
+          <w:iCs/>
+        </w:rPr>
+        <w:t>There is one led on the pcb labelled “</w:t>
+      </w:r>
+      <w:proofErr w:type="spellStart"/>
+      <w:r>
+        <w:rPr>
+          <w:i/>
+          <w:iCs/>
+        </w:rPr>
+        <w:t>DebugLed</w:t>
+      </w:r>
+      <w:proofErr w:type="spellEnd"/>
+      <w:r>
+        <w:rPr>
+          <w:i/>
+          <w:iCs/>
+        </w:rPr>
+        <w:t>”</w:t>
+      </w:r>
+      <w:r>
+        <w:rPr>
+          <w:i/>
+          <w:iCs/>
+        </w:rPr>
+        <w:t>.</w:t>
+      </w:r>
+    </w:p>
+    <w:p>
+      <w:pPr>
+        <w:rPr>
+          <w:i/>
+          <w:iCs/>
+        </w:rPr>
+      </w:pPr>
+      <w:r>
+        <w:rPr>
+          <w:i/>
+          <w:iCs/>
+        </w:rPr>
+        <w:t>When the unit is powered on, a sine wave of 200 hertz and an amplitude of 1v is output.</w:t>
+      </w:r>
+    </w:p>
+    <w:p>
+      <w:pPr>
+        <w:rPr>
+          <w:i/>
+          <w:iCs/>
+        </w:rPr>
+      </w:pPr>
+      <w:r>
+        <w:rPr>
+          <w:i/>
+          <w:iCs/>
+        </w:rPr>
+        <w:t>The display will state these values.</w:t>
+      </w:r>
+    </w:p>
+    <w:p>
+      <w:pPr>
+        <w:rPr>
+          <w:i/>
+          <w:iCs/>
+        </w:rPr>
+      </w:pPr>
+      <w:r>
+        <w:rPr>
+          <w:i/>
+          <w:iCs/>
+        </w:rPr>
+        <w:t>Pressing Amplitude will allow the user to change signal amplitude by rotating the encoder wheel. The wheel value shall be displayed on the screen; when the value is satisfactory, the user can save this value by pressing select.</w:t>
+      </w:r>
+      <w:r>
+        <w:rPr>
+          <w:i/>
+          <w:iCs/>
+        </w:rPr>
+        <w:t xml:space="preserve"> I am unsure whether the signal output should change prior to the user pressing select; this could be a separate mode.</w:t>
+      </w:r>
+    </w:p>
+    <w:p>
+      <w:pPr>
+        <w:rPr>
+          <w:i/>
+          <w:iCs/>
+        </w:rPr>
+      </w:pPr>
+      <w:r>
+        <w:rPr>
+          <w:i/>
+          <w:iCs/>
+        </w:rPr>
+        <w:t>Similarly, pressing Frequency will allow the user to change the frequency of the signal output</w:t>
+      </w:r>
+      <w:r>
+        <w:rPr>
+          <w:i/>
+          <w:iCs/>
+        </w:rPr>
+        <w:t>, Phase will allow the user to change the phase</w:t>
+      </w:r>
+      <w:r>
+        <w:rPr>
+          <w:i/>
+          <w:iCs/>
+        </w:rPr>
+        <w:t xml:space="preserve">, and pressing </w:t>
+      </w:r>
+      <w:proofErr w:type="spellStart"/>
+      <w:r>
+        <w:rPr>
+          <w:i/>
+          <w:iCs/>
+        </w:rPr>
+        <w:t>Wavetype</w:t>
+      </w:r>
+      <w:proofErr w:type="spellEnd"/>
+      <w:r>
+        <w:rPr>
+          <w:i/>
+          <w:iCs/>
+        </w:rPr>
+        <w:t xml:space="preserve"> will allow the user to select between square, triangle, sine, and sawtooth waves.</w:t>
+      </w:r>
+    </w:p>
+    <w:p>
+      <w:pPr>
+        <w:rPr>
+          <w:i/>
+          <w:iCs/>
+        </w:rPr>
+      </w:pPr>
+      <w:r>
+        <w:rPr>
+          <w:i/>
+          <w:iCs/>
+        </w:rPr>
+        <w:t>Power should wake or put to sleep the signal generator and display.</w:t>
+      </w:r>
+    </w:p>
+    <w:p>
+      <w:r>
+        <w:t>From this description, some modules jump out at me.</w:t>
+      </w:r>
+    </w:p>
+    <w:p>
+      <w:r>
+        <w:lastRenderedPageBreak/>
+        <w:t xml:space="preserve">Display is obvious – the program should either display the signal being output, or indicate which value is being altered. </w:t>
+      </w:r>
+    </w:p>
+    <w:p>
+      <w:r>
+        <w:t xml:space="preserve">Generate is another- the program should set the amplitude, frequency, phase and </w:t>
+      </w:r>
+      <w:proofErr w:type="spellStart"/>
+      <w:r>
+        <w:t>wavetype</w:t>
+      </w:r>
+      <w:proofErr w:type="spellEnd"/>
+      <w:r>
+        <w:t>.</w:t>
+      </w:r>
+    </w:p>
+    <w:p>
+      <w:r>
+        <w:t>Input will need to account for the various pushbuttons, and potentially the encoder wheel also if that functionality is not complex enough for its own module.</w:t>
+      </w:r>
+    </w:p>
+    <w:p>
+      <w:r>
+        <w:t>…and that is pretty much it at this stage, as the device is intended to be simple. I will not force an arbitrary limit on myself though – if more modules are required, so be it.</w:t>
+      </w:r>
+    </w:p>
+    <w:p>
+      <w:r>
+        <w:t xml:space="preserve">My thinking is, every loop the device </w:t>
+      </w:r>
+      <w:proofErr w:type="gramStart"/>
+      <w:r>
+        <w:t>should :</w:t>
+      </w:r>
+      <w:proofErr w:type="gramEnd"/>
+    </w:p>
+    <w:p>
+      <w:pPr>
+        <w:pStyle w:val="ListParagraph"/>
+        <w:numPr>
+          <w:ilvl w:val="0"/>
+          <w:numId w:val="1"/>
+        </w:numPr>
+      </w:pPr>
+      <w:r>
+        <w:t xml:space="preserve"> check whether it is in a “</w:t>
+      </w:r>
+      <w:r>
+        <w:t>C</w:t>
+      </w:r>
+      <w:r>
+        <w:t xml:space="preserve">hange </w:t>
+      </w:r>
+      <w:r>
+        <w:t>V</w:t>
+      </w:r>
+      <w:r>
+        <w:t xml:space="preserve">alue” </w:t>
+      </w:r>
+      <w:r>
+        <w:t xml:space="preserve">or “Generation” </w:t>
+      </w:r>
+      <w:r>
+        <w:t xml:space="preserve">state; </w:t>
+      </w:r>
+    </w:p>
+    <w:p>
+      <w:pPr>
+        <w:pStyle w:val="ListParagraph"/>
+        <w:numPr>
+          <w:ilvl w:val="0"/>
+          <w:numId w:val="1"/>
+        </w:numPr>
+      </w:pPr>
+      <w:r>
+        <w:t xml:space="preserve">check for input; </w:t>
+      </w:r>
+    </w:p>
+    <w:p>
+      <w:pPr>
+        <w:pStyle w:val="ListParagraph"/>
+        <w:numPr>
+          <w:ilvl w:val="0"/>
+          <w:numId w:val="1"/>
+        </w:numPr>
+      </w:pPr>
+      <w:r>
+        <w:t xml:space="preserve">display; </w:t>
+      </w:r>
+    </w:p>
+    <w:p>
+      <w:pPr>
+        <w:pStyle w:val="ListParagraph"/>
+        <w:numPr>
+          <w:ilvl w:val="0"/>
+          <w:numId w:val="1"/>
+        </w:numPr>
+      </w:pPr>
+      <w:r>
+        <w:t>request the signal be generated.</w:t>
+      </w:r>
+    </w:p>
+    <w:p>
+      <w:r>
+        <w:t>The ‘state’ lends itself to a simple state machine, likely implemented in the main loop.</w:t>
+      </w:r>
+    </w:p>
+    <w:p>
+      <w:pPr>
+        <w:keepNext/>
+      </w:pPr>
+      <w:r>
+        <w:rPr>
+          <w:noProof/>
+        </w:rPr>
+        <w:drawing>
+          <wp:inline distT="0" distB="0" distL="0" distR="0" wp14:anchorId="4307EA82" wp14:editId="75452377">
+            <wp:extent cx="5731510" cy="3998595"/>
+            <wp:effectExtent l="0" t="0" r="2540" b="1905"/>
+            <wp:docPr id="8" name="Picture 8"/>
+            <wp:cNvGraphicFramePr>
+              <a:graphicFrameLocks xmlns:a="http://schemas.openxmlformats.org/drawingml/2006/main" noChangeAspect="1"/>
+            </wp:cNvGraphicFramePr>
+            <a:graphic xmlns:a="http://schemas.openxmlformats.org/drawingml/2006/main">
+              <a:graphicData uri="http://schemas.openxmlformats.org/drawingml/2006/picture">
+                <pic:pic xmlns:pic="http://schemas.openxmlformats.org/drawingml/2006/picture">
+                  <pic:nvPicPr>
+                    <pic:cNvPr id="1" name=""/>
+                    <pic:cNvPicPr/>
+                  </pic:nvPicPr>
+                  <pic:blipFill>
+                    <a:blip r:embed="rId14"/>
+                    <a:stretch>
+                      <a:fillRect/>
+                    </a:stretch>
+                  </pic:blipFill>
+                  <pic:spPr>
+                    <a:xfrm>
+                      <a:off x="0" y="0"/>
+                      <a:ext cx="5731510" cy="3998595"/>
+                    </a:xfrm>
+                    <a:prstGeom prst="rect">
+                      <a:avLst/>
+                    </a:prstGeom>
+                  </pic:spPr>
+                </pic:pic>
+              </a:graphicData>
+            </a:graphic>
+          </wp:inline>
+        </w:drawing>
+      </w:r>
+    </w:p>
+    <w:p>
+      <w:pPr>
+        <w:pStyle w:val="Caption"/>
+      </w:pPr>
+      <w:r>
+        <w:t xml:space="preserve">Figure </w:t>
+      </w:r>
+      <w:fldSimple w:instr=" SEQ Figure \* ARABIC ">
+        <w:r>
+          <w:rPr>
+            <w:noProof/>
+          </w:rPr>
+          <w:t>8</w:t>
+        </w:r>
+      </w:fldSimple>
+      <w:r>
+        <w:t xml:space="preserve"> State Machine</w:t>
+      </w:r>
+    </w:p>
+    <w:p/>
+    <w:p/>
     <w:sectPr>
       <w:pgSz w:w="11906" w:h="16838"/>
       <w:pgMar w:top="1440" w:right="1440" w:bottom="1440" w:left="1440" w:header="708" w:footer="708" w:gutter="0"/>
@@ -663,6 +1537,127 @@
     </w:sectPr>
   </w:body>
 </w:document>
+</file>
+
+<file path=word/numbering.xml><?xml version="1.0" encoding="utf-8"?>
+<w:numbering xmlns:wpc="http://schemas.microsoft.com/office/word/2010/wordprocessingCanvas" xmlns:cx="http://schemas.microsoft.com/office/drawing/2014/chartex" xmlns:cx1="http://schemas.microsoft.com/office/drawing/2015/9/8/chartex" xmlns:cx2="http://schemas.microsoft.com/office/drawing/2015/10/21/chartex" xmlns:cx3="http://schemas.microsoft.com/office/drawing/2016/5/9/chartex" xmlns:cx4="http://schemas.microsoft.com/office/drawing/2016/5/10/chartex" xmlns:cx5="http://schemas.microsoft.com/office/drawing/2016/5/11/chartex" xmlns:cx6="http://schemas.microsoft.com/office/drawing/2016/5/12/chartex" xmlns:cx7="http://schemas.microsoft.com/office/drawing/2016/5/13/chartex" xmlns:cx8="http://schemas.microsoft.com/office/drawing/2016/5/14/chartex" xmlns:mc="http://schemas.openxmlformats.org/markup-compatibility/2006" xmlns:aink="http://schemas.microsoft.com/office/drawing/2016/ink" xmlns:am3d="http://schemas.microsoft.com/office/drawing/2017/model3d" xmlns:o="urn:schemas-microsoft-com:office:office" xmlns:r="http://schemas.openxmlformats.org/officeDocument/2006/relationships" xmlns:m="http://schemas.openxmlformats.org/officeDocument/2006/math" xmlns:v="urn:schemas-microsoft-com:vml" xmlns:wp14="http://schemas.microsoft.com/office/word/2010/wordprocessingDrawing" xmlns:wp="http://schemas.openxmlformats.org/drawingml/2006/wordprocessingDrawing" xmlns:w10="urn:schemas-microsoft-com:office:word" xmlns:w="http://schemas.openxmlformats.org/wordprocessingml/2006/main" xmlns:w14="http://schemas.microsoft.com/office/word/2010/wordml" xmlns:w15="http://schemas.microsoft.com/office/word/2012/wordml" xmlns:w16cid="http://schemas.microsoft.com/office/word/2016/wordml/cid" xmlns:w16se="http://schemas.microsoft.com/office/word/2015/wordml/symex" xmlns:wpg="http://schemas.microsoft.com/office/word/2010/wordprocessingGroup" xmlns:wpi="http://schemas.microsoft.com/office/word/2010/wordprocessingInk" xmlns:wne="http://schemas.microsoft.com/office/word/2006/wordml" xmlns:wps="http://schemas.microsoft.com/office/word/2010/wordprocessingShape" mc:Ignorable="w14 w15 w16se w16cid wp14">
+  <w:abstractNum w:abstractNumId="0" w15:restartNumberingAfterBreak="0">
+    <w:nsid w:val="28825052"/>
+    <w:multiLevelType w:val="hybridMultilevel"/>
+    <w:tmpl w:val="2716D9E2"/>
+    <w:lvl w:ilvl="0" w:tplc="10B8BE4E">
+      <w:start w:val="7"/>
+      <w:numFmt w:val="bullet"/>
+      <w:lvlText w:val=""/>
+      <w:lvlJc w:val="left"/>
+      <w:pPr>
+        <w:ind w:left="720" w:hanging="360"/>
+      </w:pPr>
+      <w:rPr>
+        <w:rFonts w:ascii="Symbol" w:eastAsiaTheme="minorHAnsi" w:hAnsi="Symbol" w:cstheme="minorBidi" w:hint="default"/>
+      </w:rPr>
+    </w:lvl>
+    <w:lvl w:ilvl="1" w:tplc="0C090003" w:tentative="1">
+      <w:start w:val="1"/>
+      <w:numFmt w:val="bullet"/>
+      <w:lvlText w:val="o"/>
+      <w:lvlJc w:val="left"/>
+      <w:pPr>
+        <w:ind w:left="1440" w:hanging="360"/>
+      </w:pPr>
+      <w:rPr>
+        <w:rFonts w:ascii="Courier New" w:hAnsi="Courier New" w:cs="Courier New" w:hint="default"/>
+      </w:rPr>
+    </w:lvl>
+    <w:lvl w:ilvl="2" w:tplc="0C090005" w:tentative="1">
+      <w:start w:val="1"/>
+      <w:numFmt w:val="bullet"/>
+      <w:lvlText w:val=""/>
+      <w:lvlJc w:val="left"/>
+      <w:pPr>
+        <w:ind w:left="2160" w:hanging="360"/>
+      </w:pPr>
+      <w:rPr>
+        <w:rFonts w:ascii="Wingdings" w:hAnsi="Wingdings" w:hint="default"/>
+      </w:rPr>
+    </w:lvl>
+    <w:lvl w:ilvl="3" w:tplc="0C090001" w:tentative="1">
+      <w:start w:val="1"/>
+      <w:numFmt w:val="bullet"/>
+      <w:lvlText w:val=""/>
+      <w:lvlJc w:val="left"/>
+      <w:pPr>
+        <w:ind w:left="2880" w:hanging="360"/>
+      </w:pPr>
+      <w:rPr>
+        <w:rFonts w:ascii="Symbol" w:hAnsi="Symbol" w:hint="default"/>
+      </w:rPr>
+    </w:lvl>
+    <w:lvl w:ilvl="4" w:tplc="0C090003" w:tentative="1">
+      <w:start w:val="1"/>
+      <w:numFmt w:val="bullet"/>
+      <w:lvlText w:val="o"/>
+      <w:lvlJc w:val="left"/>
+      <w:pPr>
+        <w:ind w:left="3600" w:hanging="360"/>
+      </w:pPr>
+      <w:rPr>
+        <w:rFonts w:ascii="Courier New" w:hAnsi="Courier New" w:cs="Courier New" w:hint="default"/>
+      </w:rPr>
+    </w:lvl>
+    <w:lvl w:ilvl="5" w:tplc="0C090005" w:tentative="1">
+      <w:start w:val="1"/>
+      <w:numFmt w:val="bullet"/>
+      <w:lvlText w:val=""/>
+      <w:lvlJc w:val="left"/>
+      <w:pPr>
+        <w:ind w:left="4320" w:hanging="360"/>
+      </w:pPr>
+      <w:rPr>
+        <w:rFonts w:ascii="Wingdings" w:hAnsi="Wingdings" w:hint="default"/>
+      </w:rPr>
+    </w:lvl>
+    <w:lvl w:ilvl="6" w:tplc="0C090001" w:tentative="1">
+      <w:start w:val="1"/>
+      <w:numFmt w:val="bullet"/>
+      <w:lvlText w:val=""/>
+      <w:lvlJc w:val="left"/>
+      <w:pPr>
+        <w:ind w:left="5040" w:hanging="360"/>
+      </w:pPr>
+      <w:rPr>
+        <w:rFonts w:ascii="Symbol" w:hAnsi="Symbol" w:hint="default"/>
+      </w:rPr>
+    </w:lvl>
+    <w:lvl w:ilvl="7" w:tplc="0C090003" w:tentative="1">
+      <w:start w:val="1"/>
+      <w:numFmt w:val="bullet"/>
+      <w:lvlText w:val="o"/>
+      <w:lvlJc w:val="left"/>
+      <w:pPr>
+        <w:ind w:left="5760" w:hanging="360"/>
+      </w:pPr>
+      <w:rPr>
+        <w:rFonts w:ascii="Courier New" w:hAnsi="Courier New" w:cs="Courier New" w:hint="default"/>
+      </w:rPr>
+    </w:lvl>
+    <w:lvl w:ilvl="8" w:tplc="0C090005" w:tentative="1">
+      <w:start w:val="1"/>
+      <w:numFmt w:val="bullet"/>
+      <w:lvlText w:val=""/>
+      <w:lvlJc w:val="left"/>
+      <w:pPr>
+        <w:ind w:left="6480" w:hanging="360"/>
+      </w:pPr>
+      <w:rPr>
+        <w:rFonts w:ascii="Wingdings" w:hAnsi="Wingdings" w:hint="default"/>
+      </w:rPr>
+    </w:lvl>
+  </w:abstractNum>
+  <w:num w:numId="1">
+    <w:abstractNumId w:val="0"/>
+  </w:num>
+</w:numbering>
 </file>
 
 <file path=word/styles.xml><?xml version="1.0" encoding="utf-8"?>
@@ -1137,6 +2132,36 @@
       <w:szCs w:val="56"/>
     </w:rPr>
   </w:style>
+  <w:style w:type="paragraph" w:styleId="Caption">
+    <w:name w:val="caption"/>
+    <w:basedOn w:val="Normal"/>
+    <w:next w:val="Normal"/>
+    <w:uiPriority w:val="35"/>
+    <w:unhideWhenUsed/>
+    <w:qFormat/>
+    <w:rsid w:val="007E0592"/>
+    <w:pPr>
+      <w:spacing w:after="200" w:line="240" w:lineRule="auto"/>
+    </w:pPr>
+    <w:rPr>
+      <w:i/>
+      <w:iCs/>
+      <w:color w:val="44546A" w:themeColor="text2"/>
+      <w:sz w:val="18"/>
+      <w:szCs w:val="18"/>
+    </w:rPr>
+  </w:style>
+  <w:style w:type="paragraph" w:styleId="ListParagraph">
+    <w:name w:val="List Paragraph"/>
+    <w:basedOn w:val="Normal"/>
+    <w:uiPriority w:val="34"/>
+    <w:qFormat/>
+    <w:rsid w:val="00DF49DA"/>
+    <w:pPr>
+      <w:ind w:left="720"/>
+      <w:contextualSpacing/>
+    </w:pPr>
+  </w:style>
 </w:styles>
 </file>
 
@@ -1433,4 +2458,16 @@
     </a:ext>
   </a:extLst>
 </a:theme>
+</file>
+
+<file path=customXml/item1.xml><?xml version="1.0" encoding="utf-8"?>
+<b:Sources xmlns:b="http://schemas.openxmlformats.org/officeDocument/2006/bibliography" xmlns="http://schemas.openxmlformats.org/officeDocument/2006/bibliography" SelectedStyle="\IEEE2006OfficeOnline.xsl" StyleName="IEEE" Version="2006"/>
+</file>
+
+<file path=customXml/itemProps1.xml><?xml version="1.0" encoding="utf-8"?>
+<ds:datastoreItem xmlns:ds="http://schemas.openxmlformats.org/officeDocument/2006/customXml" ds:itemID="{2DF9A70E-F3F1-4226-ACB1-11B66564EC63}">
+  <ds:schemaRefs>
+    <ds:schemaRef ds:uri="http://schemas.openxmlformats.org/officeDocument/2006/bibliography"/>
+  </ds:schemaRefs>
+</ds:datastoreItem>
 </file>